--- a/Assignment1_ozone_data/Assignment_4_CS624_Mohamed_Shibl_161001.docx
+++ b/Assignment1_ozone_data/Assignment_4_CS624_Mohamed_Shibl_161001.docx
@@ -99,7 +99,7 @@
         <w:rPr>
           <w:rStyle w:val="StringTok"/>
         </w:rPr>
-        <w:t xml:space="preserve">"/Users/Shibl/Google Drive/Herguan University/2016 Fall/CS549 - Big Data Analytics/Assignment 1"</w:t>
+        <w:t xml:space="preserve">"/Users/Shibl/Google Drive/Herguan University/2016 Fall/CS549 - Big Data Analytics/CS549 Assignments/Assignment1_ozone_data"</w:t>
       </w:r>
       <w:r>
         <w:rPr>
@@ -387,6 +387,811 @@
           <w:rStyle w:val="VerbatimChar"/>
         </w:rPr>
         <w:t xml:space="preserve">## F-statistic: 74.99 on 2 and 108 DF,  p-value: &lt; 2.2e-16</w:t>
+      </w:r>
+    </w:p>
+    <w:p>
+      <w:pPr>
+        <w:pStyle w:val="Heading2"/>
+      </w:pPr>
+      <w:bookmarkStart w:id="22" w:name="calculating-correlation"/>
+      <w:bookmarkEnd w:id="22"/>
+      <w:r>
+        <w:t xml:space="preserve">Calculating Correlation</w:t>
+      </w:r>
+    </w:p>
+    <w:p>
+      <w:pPr>
+        <w:pStyle w:val="FirstParagraph"/>
+      </w:pPr>
+      <w:r>
+        <w:t xml:space="preserve">Running the code below, will provide us with the correlation between each 2 columns from our data. Judgung by the numbers produced, we can see that there is a strong negative correlation between Ozone &amp; Wind (-0.612496576). We can also see that there a strong positive correlation between Ozone and Temp (0.698541410)</w:t>
+      </w:r>
+    </w:p>
+    <w:p>
+      <w:pPr>
+        <w:pStyle w:val="SourceCode"/>
+      </w:pPr>
+      <w:r>
+        <w:rPr>
+          <w:rStyle w:val="CommentTok"/>
+        </w:rPr>
+        <w:t xml:space="preserve"># draws a correlation plot</w:t>
+      </w:r>
+      <w:r>
+        <w:br w:type="textWrapping"/>
+      </w:r>
+      <w:r>
+        <w:rPr>
+          <w:rStyle w:val="KeywordTok"/>
+        </w:rPr>
+        <w:t xml:space="preserve">pairs</w:t>
+      </w:r>
+      <w:r>
+        <w:rPr>
+          <w:rStyle w:val="NormalTok"/>
+        </w:rPr>
+        <w:t xml:space="preserve">(mydata)</w:t>
+      </w:r>
+    </w:p>
+    <w:p>
+      <w:pPr>
+        <w:pStyle w:val="FirstParagraph"/>
+      </w:pPr>
+      <w:r>
+        <w:drawing>
+          <wp:inline>
+            <wp:extent cx="5334000" cy="4267200"/>
+            <wp:effectExtent b="0" l="0" r="0" t="0"/>
+            <wp:docPr descr="" id="1" name="Picture"/>
+            <a:graphic>
+              <a:graphicData uri="http://schemas.openxmlformats.org/drawingml/2006/picture">
+                <pic:pic>
+                  <pic:nvPicPr>
+                    <pic:cNvPr descr="Assignment_4_CS624_Mohamed_Shibl_161001_files/figure-docx/unnamed-chunk-2-1.png" id="0" name="Picture"/>
+                    <pic:cNvPicPr>
+                      <a:picLocks noChangeArrowheads="1" noChangeAspect="1"/>
+                    </pic:cNvPicPr>
+                  </pic:nvPicPr>
+                  <pic:blipFill>
+                    <a:blip r:embed="rId23"/>
+                    <a:stretch>
+                      <a:fillRect/>
+                    </a:stretch>
+                  </pic:blipFill>
+                  <pic:spPr bwMode="auto">
+                    <a:xfrm>
+                      <a:off x="0" y="0"/>
+                      <a:ext cx="5334000" cy="4267200"/>
+                    </a:xfrm>
+                    <a:prstGeom prst="rect">
+                      <a:avLst/>
+                    </a:prstGeom>
+                    <a:noFill/>
+                    <a:ln w="9525">
+                      <a:noFill/>
+                      <a:headEnd/>
+                      <a:tailEnd/>
+                    </a:ln>
+                  </pic:spPr>
+                </pic:pic>
+              </a:graphicData>
+            </a:graphic>
+          </wp:inline>
+        </w:drawing>
+      </w:r>
+    </w:p>
+    <w:p>
+      <w:pPr>
+        <w:pStyle w:val="SourceCode"/>
+      </w:pPr>
+      <w:r>
+        <w:rPr>
+          <w:rStyle w:val="CommentTok"/>
+        </w:rPr>
+        <w:t xml:space="preserve"># calculates the Pearson's correlation coefficient </w:t>
+      </w:r>
+      <w:r>
+        <w:br w:type="textWrapping"/>
+      </w:r>
+      <w:r>
+        <w:rPr>
+          <w:rStyle w:val="KeywordTok"/>
+        </w:rPr>
+        <w:t xml:space="preserve">cor</w:t>
+      </w:r>
+      <w:r>
+        <w:rPr>
+          <w:rStyle w:val="NormalTok"/>
+        </w:rPr>
+        <w:t xml:space="preserve">(mydata)</w:t>
+      </w:r>
+    </w:p>
+    <w:p>
+      <w:pPr>
+        <w:pStyle w:val="SourceCode"/>
+      </w:pPr>
+      <w:r>
+        <w:rPr>
+          <w:rStyle w:val="VerbatimChar"/>
+        </w:rPr>
+        <w:t xml:space="preserve">##                Ozone     Solar.R        Wind       Temp        Month</w:t>
+      </w:r>
+      <w:r>
+        <w:br w:type="textWrapping"/>
+      </w:r>
+      <w:r>
+        <w:rPr>
+          <w:rStyle w:val="VerbatimChar"/>
+        </w:rPr>
+        <w:t xml:space="preserve">## Ozone    1.000000000  0.34834169 -0.61249658  0.6985414  0.142885168</w:t>
+      </w:r>
+      <w:r>
+        <w:br w:type="textWrapping"/>
+      </w:r>
+      <w:r>
+        <w:rPr>
+          <w:rStyle w:val="VerbatimChar"/>
+        </w:rPr>
+        <w:t xml:space="preserve">## Solar.R  0.348341693  1.00000000 -0.12718345  0.2940876 -0.074066683</w:t>
+      </w:r>
+      <w:r>
+        <w:br w:type="textWrapping"/>
+      </w:r>
+      <w:r>
+        <w:rPr>
+          <w:rStyle w:val="VerbatimChar"/>
+        </w:rPr>
+        <w:t xml:space="preserve">## Wind    -0.612496576 -0.12718345  1.00000000 -0.4971897 -0.194495804</w:t>
+      </w:r>
+      <w:r>
+        <w:br w:type="textWrapping"/>
+      </w:r>
+      <w:r>
+        <w:rPr>
+          <w:rStyle w:val="VerbatimChar"/>
+        </w:rPr>
+        <w:t xml:space="preserve">## Temp     0.698541410  0.29408764 -0.49718972  1.0000000  0.403971709</w:t>
+      </w:r>
+      <w:r>
+        <w:br w:type="textWrapping"/>
+      </w:r>
+      <w:r>
+        <w:rPr>
+          <w:rStyle w:val="VerbatimChar"/>
+        </w:rPr>
+        <w:t xml:space="preserve">## Month    0.142885168 -0.07406668 -0.19449580  0.4039717  1.000000000</w:t>
+      </w:r>
+      <w:r>
+        <w:br w:type="textWrapping"/>
+      </w:r>
+      <w:r>
+        <w:rPr>
+          <w:rStyle w:val="VerbatimChar"/>
+        </w:rPr>
+        <w:t xml:space="preserve">## Day     -0.005189769 -0.05775380  0.04987102 -0.0965458 -0.009001079</w:t>
+      </w:r>
+      <w:r>
+        <w:br w:type="textWrapping"/>
+      </w:r>
+      <w:r>
+        <w:rPr>
+          <w:rStyle w:val="VerbatimChar"/>
+        </w:rPr>
+        <w:t xml:space="preserve">##                  Day</w:t>
+      </w:r>
+      <w:r>
+        <w:br w:type="textWrapping"/>
+      </w:r>
+      <w:r>
+        <w:rPr>
+          <w:rStyle w:val="VerbatimChar"/>
+        </w:rPr>
+        <w:t xml:space="preserve">## Ozone   -0.005189769</w:t>
+      </w:r>
+      <w:r>
+        <w:br w:type="textWrapping"/>
+      </w:r>
+      <w:r>
+        <w:rPr>
+          <w:rStyle w:val="VerbatimChar"/>
+        </w:rPr>
+        <w:t xml:space="preserve">## Solar.R -0.057753801</w:t>
+      </w:r>
+      <w:r>
+        <w:br w:type="textWrapping"/>
+      </w:r>
+      <w:r>
+        <w:rPr>
+          <w:rStyle w:val="VerbatimChar"/>
+        </w:rPr>
+        <w:t xml:space="preserve">## Wind     0.049871017</w:t>
+      </w:r>
+      <w:r>
+        <w:br w:type="textWrapping"/>
+      </w:r>
+      <w:r>
+        <w:rPr>
+          <w:rStyle w:val="VerbatimChar"/>
+        </w:rPr>
+        <w:t xml:space="preserve">## Temp    -0.096545800</w:t>
+      </w:r>
+      <w:r>
+        <w:br w:type="textWrapping"/>
+      </w:r>
+      <w:r>
+        <w:rPr>
+          <w:rStyle w:val="VerbatimChar"/>
+        </w:rPr>
+        <w:t xml:space="preserve">## Month   -0.009001079</w:t>
+      </w:r>
+      <w:r>
+        <w:br w:type="textWrapping"/>
+      </w:r>
+      <w:r>
+        <w:rPr>
+          <w:rStyle w:val="VerbatimChar"/>
+        </w:rPr>
+        <w:t xml:space="preserve">## Day      1.000000000</w:t>
+      </w:r>
+    </w:p>
+    <w:p>
+      <w:pPr>
+        <w:pStyle w:val="Heading2"/>
+      </w:pPr>
+      <w:bookmarkStart w:id="24" w:name="calculating-confidence-interval"/>
+      <w:bookmarkEnd w:id="24"/>
+      <w:r>
+        <w:t xml:space="preserve">Calculating Confidence Interval</w:t>
+      </w:r>
+    </w:p>
+    <w:p>
+      <w:pPr>
+        <w:pStyle w:val="FirstParagraph"/>
+      </w:pPr>
+      <w:r>
+        <w:t xml:space="preserve">Running the code below, will provide us with the value of the Ozone with a confidince of 95%. The values generated from this equation should be within a reasonable range in order for the data to be useful.</w:t>
+      </w:r>
+    </w:p>
+    <w:p>
+      <w:pPr>
+        <w:pStyle w:val="SourceCode"/>
+      </w:pPr>
+      <w:r>
+        <w:rPr>
+          <w:rStyle w:val="NormalTok"/>
+        </w:rPr>
+        <w:t xml:space="preserve">model1=</w:t>
+      </w:r>
+      <w:r>
+        <w:rPr>
+          <w:rStyle w:val="KeywordTok"/>
+        </w:rPr>
+        <w:t xml:space="preserve">lm</w:t>
+      </w:r>
+      <w:r>
+        <w:rPr>
+          <w:rStyle w:val="NormalTok"/>
+        </w:rPr>
+        <w:t xml:space="preserve">(Ozone ~</w:t>
+      </w:r>
+      <w:r>
+        <w:rPr>
+          <w:rStyle w:val="StringTok"/>
+        </w:rPr>
+        <w:t xml:space="preserve"> </w:t>
+      </w:r>
+      <w:r>
+        <w:rPr>
+          <w:rStyle w:val="NormalTok"/>
+        </w:rPr>
+        <w:t xml:space="preserve">Temp+Wind+Temp*Wind, </w:t>
+      </w:r>
+      <w:r>
+        <w:rPr>
+          <w:rStyle w:val="DataTypeTok"/>
+        </w:rPr>
+        <w:t xml:space="preserve">data =</w:t>
+      </w:r>
+      <w:r>
+        <w:rPr>
+          <w:rStyle w:val="NormalTok"/>
+        </w:rPr>
+        <w:t xml:space="preserve"> </w:t>
+      </w:r>
+      <w:r>
+        <w:rPr>
+          <w:rStyle w:val="NormalTok"/>
+        </w:rPr>
+        <w:t xml:space="preserve">mydata)</w:t>
+      </w:r>
+      <w:r>
+        <w:br w:type="textWrapping"/>
+      </w:r>
+      <w:r>
+        <w:rPr>
+          <w:rStyle w:val="KeywordTok"/>
+        </w:rPr>
+        <w:t xml:space="preserve">confint</w:t>
+      </w:r>
+      <w:r>
+        <w:rPr>
+          <w:rStyle w:val="NormalTok"/>
+        </w:rPr>
+        <w:t xml:space="preserve">(model1,</w:t>
+      </w:r>
+      <w:r>
+        <w:rPr>
+          <w:rStyle w:val="DataTypeTok"/>
+        </w:rPr>
+        <w:t xml:space="preserve">conf.level=</w:t>
+      </w:r>
+      <w:r>
+        <w:rPr>
+          <w:rStyle w:val="FloatTok"/>
+        </w:rPr>
+        <w:t xml:space="preserve">0.95</w:t>
+      </w:r>
+      <w:r>
+        <w:rPr>
+          <w:rStyle w:val="NormalTok"/>
+        </w:rPr>
+        <w:t xml:space="preserve">)</w:t>
+      </w:r>
+    </w:p>
+    <w:p>
+      <w:pPr>
+        <w:pStyle w:val="SourceCode"/>
+      </w:pPr>
+      <w:r>
+        <w:rPr>
+          <w:rStyle w:val="VerbatimChar"/>
+        </w:rPr>
+        <w:t xml:space="preserve">##                    2.5 %       97.5 %</w:t>
+      </w:r>
+      <w:r>
+        <w:br w:type="textWrapping"/>
+      </w:r>
+      <w:r>
+        <w:rPr>
+          <w:rStyle w:val="VerbatimChar"/>
+        </w:rPr>
+        <w:t xml:space="preserve">## (Intercept) -336.2751998 -143.5084539</w:t>
+      </w:r>
+      <w:r>
+        <w:br w:type="textWrapping"/>
+      </w:r>
+      <w:r>
+        <w:rPr>
+          <w:rStyle w:val="VerbatimChar"/>
+        </w:rPr>
+        <w:t xml:space="preserve">## Temp           2.8240024    5.1770536</w:t>
+      </w:r>
+      <w:r>
+        <w:br w:type="textWrapping"/>
+      </w:r>
+      <w:r>
+        <w:rPr>
+          <w:rStyle w:val="VerbatimChar"/>
+        </w:rPr>
+        <w:t xml:space="preserve">## Wind           5.1059971   22.0889184</w:t>
+      </w:r>
+      <w:r>
+        <w:br w:type="textWrapping"/>
+      </w:r>
+      <w:r>
+        <w:rPr>
+          <w:rStyle w:val="VerbatimChar"/>
+        </w:rPr>
+        <w:t xml:space="preserve">## Temp:Wind     -0.3253122   -0.1092398</w:t>
+      </w:r>
+    </w:p>
+    <w:p>
+      <w:pPr>
+        <w:pStyle w:val="Heading2"/>
+      </w:pPr>
+      <w:bookmarkStart w:id="25" w:name="determining-the-statistical-inference-of-population"/>
+      <w:bookmarkEnd w:id="25"/>
+      <w:r>
+        <w:t xml:space="preserve">Determining the Statistical Inference of population</w:t>
+      </w:r>
+    </w:p>
+    <w:p>
+      <w:pPr>
+        <w:pStyle w:val="FirstParagraph"/>
+      </w:pPr>
+      <w:r>
+        <w:t xml:space="preserve">Running the code below, will tell us if the sample used in our calculations is considered a fair represntative of the whole population.</w:t>
+      </w:r>
+    </w:p>
+    <w:p>
+      <w:pPr>
+        <w:pStyle w:val="SourceCode"/>
+      </w:pPr>
+      <w:r>
+        <w:rPr>
+          <w:rStyle w:val="KeywordTok"/>
+        </w:rPr>
+        <w:t xml:space="preserve">t.test</w:t>
+      </w:r>
+      <w:r>
+        <w:rPr>
+          <w:rStyle w:val="NormalTok"/>
+        </w:rPr>
+        <w:t xml:space="preserve">(mydata,</w:t>
+      </w:r>
+      <w:r>
+        <w:rPr>
+          <w:rStyle w:val="DataTypeTok"/>
+        </w:rPr>
+        <w:t xml:space="preserve">conf.level=</w:t>
+      </w:r>
+      <w:r>
+        <w:rPr>
+          <w:rStyle w:val="FloatTok"/>
+        </w:rPr>
+        <w:t xml:space="preserve">0.90</w:t>
+      </w:r>
+      <w:r>
+        <w:rPr>
+          <w:rStyle w:val="NormalTok"/>
+        </w:rPr>
+        <w:t xml:space="preserve">)</w:t>
+      </w:r>
+    </w:p>
+    <w:p>
+      <w:pPr>
+        <w:pStyle w:val="SourceCode"/>
+      </w:pPr>
+      <w:r>
+        <w:rPr>
+          <w:rStyle w:val="VerbatimChar"/>
+        </w:rPr>
+        <w:t xml:space="preserve">## </w:t>
+      </w:r>
+      <w:r>
+        <w:br w:type="textWrapping"/>
+      </w:r>
+      <w:r>
+        <w:rPr>
+          <w:rStyle w:val="VerbatimChar"/>
+        </w:rPr>
+        <w:t xml:space="preserve">##  One Sample t-test</w:t>
+      </w:r>
+      <w:r>
+        <w:br w:type="textWrapping"/>
+      </w:r>
+      <w:r>
+        <w:rPr>
+          <w:rStyle w:val="VerbatimChar"/>
+        </w:rPr>
+        <w:t xml:space="preserve">## </w:t>
+      </w:r>
+      <w:r>
+        <w:br w:type="textWrapping"/>
+      </w:r>
+      <w:r>
+        <w:rPr>
+          <w:rStyle w:val="VerbatimChar"/>
+        </w:rPr>
+        <w:t xml:space="preserve">## data:  mydata</w:t>
+      </w:r>
+      <w:r>
+        <w:br w:type="textWrapping"/>
+      </w:r>
+      <w:r>
+        <w:rPr>
+          <w:rStyle w:val="VerbatimChar"/>
+        </w:rPr>
+        <w:t xml:space="preserve">## t = 19.614, df = 665, p-value &lt; 2.2e-16</w:t>
+      </w:r>
+      <w:r>
+        <w:br w:type="textWrapping"/>
+      </w:r>
+      <w:r>
+        <w:rPr>
+          <w:rStyle w:val="VerbatimChar"/>
+        </w:rPr>
+        <w:t xml:space="preserve">## alternative hypothesis: true mean is not equal to 0</w:t>
+      </w:r>
+      <w:r>
+        <w:br w:type="textWrapping"/>
+      </w:r>
+      <w:r>
+        <w:rPr>
+          <w:rStyle w:val="VerbatimChar"/>
+        </w:rPr>
+        <w:t xml:space="preserve">## 90 percent confidence interval:</w:t>
+      </w:r>
+      <w:r>
+        <w:br w:type="textWrapping"/>
+      </w:r>
+      <w:r>
+        <w:rPr>
+          <w:rStyle w:val="VerbatimChar"/>
+        </w:rPr>
+        <w:t xml:space="preserve">##  51.57128 61.02722</w:t>
+      </w:r>
+      <w:r>
+        <w:br w:type="textWrapping"/>
+      </w:r>
+      <w:r>
+        <w:rPr>
+          <w:rStyle w:val="VerbatimChar"/>
+        </w:rPr>
+        <w:t xml:space="preserve">## sample estimates:</w:t>
+      </w:r>
+      <w:r>
+        <w:br w:type="textWrapping"/>
+      </w:r>
+      <w:r>
+        <w:rPr>
+          <w:rStyle w:val="VerbatimChar"/>
+        </w:rPr>
+        <w:t xml:space="preserve">## mean of x </w:t>
+      </w:r>
+      <w:r>
+        <w:br w:type="textWrapping"/>
+      </w:r>
+      <w:r>
+        <w:rPr>
+          <w:rStyle w:val="VerbatimChar"/>
+        </w:rPr>
+        <w:t xml:space="preserve">##  56.29925</w:t>
+      </w:r>
+    </w:p>
+    <w:p>
+      <w:pPr>
+        <w:pStyle w:val="Heading2"/>
+      </w:pPr>
+      <w:bookmarkStart w:id="26" w:name="hypothesis-testing"/>
+      <w:bookmarkEnd w:id="26"/>
+      <w:r>
+        <w:t xml:space="preserve">Hypothesis Testing</w:t>
+      </w:r>
+    </w:p>
+    <w:p>
+      <w:pPr>
+        <w:pStyle w:val="FirstParagraph"/>
+      </w:pPr>
+      <w:r>
+        <w:t xml:space="preserve">Running the code below we test our hypothesis about the data provided, we must provide a null hypothesis and an alternative hypotheis. We will try to disprove the null hypothesis.</w:t>
+      </w:r>
+    </w:p>
+    <w:p>
+      <w:pPr>
+        <w:pStyle w:val="BodyText"/>
+      </w:pPr>
+      <w:r>
+        <w:t xml:space="preserve">After running the code below we can see that we reject the null hypothesis, because the value of p=0.006919 is less than 50.</w:t>
+      </w:r>
+    </w:p>
+    <w:p>
+      <w:pPr>
+        <w:pStyle w:val="SourceCode"/>
+      </w:pPr>
+      <w:r>
+        <w:rPr>
+          <w:rStyle w:val="CommentTok"/>
+        </w:rPr>
+        <w:t xml:space="preserve"># just separating Ozone data from the data sheet</w:t>
+      </w:r>
+      <w:r>
+        <w:br w:type="textWrapping"/>
+      </w:r>
+      <w:r>
+        <w:rPr>
+          <w:rStyle w:val="NormalTok"/>
+        </w:rPr>
+        <w:t xml:space="preserve">newdata &lt;-</w:t>
+      </w:r>
+      <w:r>
+        <w:rPr>
+          <w:rStyle w:val="StringTok"/>
+        </w:rPr>
+        <w:t xml:space="preserve"> </w:t>
+      </w:r>
+      <w:r>
+        <w:rPr>
+          <w:rStyle w:val="NormalTok"/>
+        </w:rPr>
+        <w:t xml:space="preserve">mydata[</w:t>
+      </w:r>
+      <w:r>
+        <w:rPr>
+          <w:rStyle w:val="KeywordTok"/>
+        </w:rPr>
+        <w:t xml:space="preserve">c</w:t>
+      </w:r>
+      <w:r>
+        <w:rPr>
+          <w:rStyle w:val="NormalTok"/>
+        </w:rPr>
+        <w:t xml:space="preserve">(</w:t>
+      </w:r>
+      <w:r>
+        <w:rPr>
+          <w:rStyle w:val="DecValTok"/>
+        </w:rPr>
+        <w:t xml:space="preserve">1</w:t>
+      </w:r>
+      <w:r>
+        <w:rPr>
+          <w:rStyle w:val="NormalTok"/>
+        </w:rPr>
+        <w:t xml:space="preserve">)]</w:t>
+      </w:r>
+      <w:r>
+        <w:br w:type="textWrapping"/>
+      </w:r>
+      <w:r>
+        <w:rPr>
+          <w:rStyle w:val="CommentTok"/>
+        </w:rPr>
+        <w:t xml:space="preserve"># Applying T test</w:t>
+      </w:r>
+      <w:r>
+        <w:br w:type="textWrapping"/>
+      </w:r>
+      <w:r>
+        <w:rPr>
+          <w:rStyle w:val="KeywordTok"/>
+        </w:rPr>
+        <w:t xml:space="preserve">t.test</w:t>
+      </w:r>
+      <w:r>
+        <w:rPr>
+          <w:rStyle w:val="NormalTok"/>
+        </w:rPr>
+        <w:t xml:space="preserve">(newdata,</w:t>
+      </w:r>
+      <w:r>
+        <w:rPr>
+          <w:rStyle w:val="DataTypeTok"/>
+        </w:rPr>
+        <w:t xml:space="preserve">alternative =</w:t>
+      </w:r>
+      <w:r>
+        <w:rPr>
+          <w:rStyle w:val="NormalTok"/>
+        </w:rPr>
+        <w:t xml:space="preserve"> </w:t>
+      </w:r>
+      <w:r>
+        <w:rPr>
+          <w:rStyle w:val="StringTok"/>
+        </w:rPr>
+        <w:t xml:space="preserve">"less"</w:t>
+      </w:r>
+      <w:r>
+        <w:rPr>
+          <w:rStyle w:val="NormalTok"/>
+        </w:rPr>
+        <w:t xml:space="preserve">, </w:t>
+      </w:r>
+      <w:r>
+        <w:rPr>
+          <w:rStyle w:val="DataTypeTok"/>
+        </w:rPr>
+        <w:t xml:space="preserve">mu=</w:t>
+      </w:r>
+      <w:r>
+        <w:rPr>
+          <w:rStyle w:val="NormalTok"/>
+        </w:rPr>
+        <w:t xml:space="preserve"> </w:t>
+      </w:r>
+      <w:r>
+        <w:rPr>
+          <w:rStyle w:val="DecValTok"/>
+        </w:rPr>
+        <w:t xml:space="preserve">50</w:t>
+      </w:r>
+      <w:r>
+        <w:rPr>
+          <w:rStyle w:val="NormalTok"/>
+        </w:rPr>
+        <w:t xml:space="preserve">)</w:t>
+      </w:r>
+    </w:p>
+    <w:p>
+      <w:pPr>
+        <w:pStyle w:val="SourceCode"/>
+      </w:pPr>
+      <w:r>
+        <w:rPr>
+          <w:rStyle w:val="VerbatimChar"/>
+        </w:rPr>
+        <w:t xml:space="preserve">## </w:t>
+      </w:r>
+      <w:r>
+        <w:br w:type="textWrapping"/>
+      </w:r>
+      <w:r>
+        <w:rPr>
+          <w:rStyle w:val="VerbatimChar"/>
+        </w:rPr>
+        <w:t xml:space="preserve">##  One Sample t-test</w:t>
+      </w:r>
+      <w:r>
+        <w:br w:type="textWrapping"/>
+      </w:r>
+      <w:r>
+        <w:rPr>
+          <w:rStyle w:val="VerbatimChar"/>
+        </w:rPr>
+        <w:t xml:space="preserve">## </w:t>
+      </w:r>
+      <w:r>
+        <w:br w:type="textWrapping"/>
+      </w:r>
+      <w:r>
+        <w:rPr>
+          <w:rStyle w:val="VerbatimChar"/>
+        </w:rPr>
+        <w:t xml:space="preserve">## data:  newdata</w:t>
+      </w:r>
+      <w:r>
+        <w:br w:type="textWrapping"/>
+      </w:r>
+      <w:r>
+        <w:rPr>
+          <w:rStyle w:val="VerbatimChar"/>
+        </w:rPr>
+        <w:t xml:space="preserve">## t = -2.5015, df = 110, p-value = 0.006919</w:t>
+      </w:r>
+      <w:r>
+        <w:br w:type="textWrapping"/>
+      </w:r>
+      <w:r>
+        <w:rPr>
+          <w:rStyle w:val="VerbatimChar"/>
+        </w:rPr>
+        <w:t xml:space="preserve">## alternative hypothesis: true mean is less than 50</w:t>
+      </w:r>
+      <w:r>
+        <w:br w:type="textWrapping"/>
+      </w:r>
+      <w:r>
+        <w:rPr>
+          <w:rStyle w:val="VerbatimChar"/>
+        </w:rPr>
+        <w:t xml:space="preserve">## 95 percent confidence interval:</w:t>
+      </w:r>
+      <w:r>
+        <w:br w:type="textWrapping"/>
+      </w:r>
+      <w:r>
+        <w:rPr>
+          <w:rStyle w:val="VerbatimChar"/>
+        </w:rPr>
+        <w:t xml:space="preserve">##      -Inf 47.33835</w:t>
+      </w:r>
+      <w:r>
+        <w:br w:type="textWrapping"/>
+      </w:r>
+      <w:r>
+        <w:rPr>
+          <w:rStyle w:val="VerbatimChar"/>
+        </w:rPr>
+        <w:t xml:space="preserve">## sample estimates:</w:t>
+      </w:r>
+      <w:r>
+        <w:br w:type="textWrapping"/>
+      </w:r>
+      <w:r>
+        <w:rPr>
+          <w:rStyle w:val="VerbatimChar"/>
+        </w:rPr>
+        <w:t xml:space="preserve">## mean of x </w:t>
+      </w:r>
+      <w:r>
+        <w:br w:type="textWrapping"/>
+      </w:r>
+      <w:r>
+        <w:rPr>
+          <w:rStyle w:val="VerbatimChar"/>
+        </w:rPr>
+        <w:t xml:space="preserve">##   42.0991</w:t>
       </w:r>
     </w:p>
     <w:sectPr/>
@@ -497,7 +1302,7 @@
     </w:lvl>
   </w:abstractNum>
   <w:abstractNum w:abstractNumId="990">
-    <w:nsid w:val="f40d63d0"/>
+    <w:nsid w:val="3242ba37"/>
     <w:multiLevelType w:val="multilevel"/>
     <w:lvl w:ilvl="0">
       <w:numFmt w:val="bullet"/>
